--- a/meetrapporten/working/Meetrapport RGBtoIntensity Avarage.docx
+++ b/meetrapporten/working/Meetrapport RGBtoIntensity Avarage.docx
@@ -65,6 +65,7 @@
           <w:lang w:val="nl-NL"/>
         </w:rPr>
       </w:pPr>
+      <w:bookmarkStart w:id="0" w:name="_GoBack"/>
       <w:r>
         <w:rPr>
           <w:color w:val="92D050"/>
@@ -73,6 +74,7 @@
         <w:t>Doel</w:t>
       </w:r>
     </w:p>
+    <w:bookmarkEnd w:id="0"/>
     <w:p>
       <w:pPr>
         <w:rPr>
@@ -92,21 +94,30 @@
           <w:sz w:val="22"/>
           <w:lang w:val="nl-NL"/>
         </w:rPr>
-        <w:t>ment zal er gekeken worden welk</w:t>
-      </w:r>
-      <w:r>
-        <w:rPr>
-          <w:sz w:val="22"/>
-          <w:lang w:val="nl-NL"/>
-        </w:rPr>
-        <w:t xml:space="preserve"> van de drie algoritme</w:t>
-      </w:r>
-      <w:r>
-        <w:rPr>
-          <w:sz w:val="22"/>
-          <w:lang w:val="nl-NL"/>
-        </w:rPr>
-        <w:t>s</w:t>
+        <w:t>ment zal er gekeken worden</w:t>
+      </w:r>
+      <w:r>
+        <w:rPr>
+          <w:sz w:val="22"/>
+          <w:lang w:val="nl-NL"/>
+        </w:rPr>
+        <w:t xml:space="preserve"> naar wat voor resultaten het </w:t>
+      </w:r>
+      <w:proofErr w:type="spellStart"/>
+      <w:r>
+        <w:rPr>
+          <w:sz w:val="22"/>
+          <w:lang w:val="nl-NL"/>
+        </w:rPr>
+        <w:t>avarage</w:t>
+      </w:r>
+      <w:proofErr w:type="spellEnd"/>
+      <w:r>
+        <w:rPr>
+          <w:sz w:val="22"/>
+          <w:lang w:val="nl-NL"/>
+        </w:rPr>
+        <w:t xml:space="preserve"> algoritme oplevert.</w:t>
       </w:r>
       <w:r>
         <w:rPr>
@@ -115,138 +126,12 @@
         </w:rPr>
         <w:t xml:space="preserve"> </w:t>
       </w:r>
-      <w:proofErr w:type="spellStart"/>
-      <w:r>
-        <w:rPr>
-          <w:sz w:val="22"/>
-          <w:lang w:val="nl-NL"/>
-        </w:rPr>
-        <w:t>ave</w:t>
-      </w:r>
-      <w:r>
-        <w:rPr>
-          <w:sz w:val="22"/>
-          <w:lang w:val="nl-NL"/>
-        </w:rPr>
-        <w:t>rage</w:t>
-      </w:r>
-      <w:proofErr w:type="spellEnd"/>
-      <w:r>
-        <w:rPr>
-          <w:sz w:val="22"/>
-          <w:lang w:val="nl-NL"/>
-        </w:rPr>
-        <w:t xml:space="preserve">, </w:t>
-      </w:r>
-      <w:proofErr w:type="spellStart"/>
-      <w:r>
-        <w:rPr>
-          <w:sz w:val="22"/>
-          <w:lang w:val="nl-NL"/>
-        </w:rPr>
-        <w:t>luminance</w:t>
-      </w:r>
-      <w:proofErr w:type="spellEnd"/>
-      <w:r>
-        <w:rPr>
-          <w:sz w:val="22"/>
-          <w:lang w:val="nl-NL"/>
-        </w:rPr>
-        <w:t xml:space="preserve"> </w:t>
-      </w:r>
-      <w:proofErr w:type="spellStart"/>
-      <w:r>
-        <w:rPr>
-          <w:sz w:val="22"/>
-          <w:lang w:val="nl-NL"/>
-        </w:rPr>
-        <w:t>correction</w:t>
-      </w:r>
-      <w:proofErr w:type="spellEnd"/>
-      <w:r>
-        <w:rPr>
-          <w:sz w:val="22"/>
-          <w:lang w:val="nl-NL"/>
-        </w:rPr>
-        <w:t xml:space="preserve"> of single </w:t>
-      </w:r>
-      <w:proofErr w:type="spellStart"/>
-      <w:r>
-        <w:rPr>
-          <w:sz w:val="22"/>
-          <w:lang w:val="nl-NL"/>
-        </w:rPr>
-        <w:t>color</w:t>
-      </w:r>
-      <w:proofErr w:type="spellEnd"/>
-      <w:r>
-        <w:rPr>
-          <w:sz w:val="22"/>
-          <w:lang w:val="nl-NL"/>
-        </w:rPr>
-        <w:t xml:space="preserve"> </w:t>
-      </w:r>
-      <w:proofErr w:type="spellStart"/>
-      <w:r>
-        <w:rPr>
-          <w:sz w:val="22"/>
-          <w:lang w:val="nl-NL"/>
-        </w:rPr>
-        <w:t>channel</w:t>
-      </w:r>
-      <w:proofErr w:type="spellEnd"/>
-      <w:r>
-        <w:rPr>
-          <w:sz w:val="22"/>
-          <w:lang w:val="nl-NL"/>
-        </w:rPr>
-        <w:t xml:space="preserve"> het snelst uitgevoerd wordt. </w:t>
-      </w:r>
-      <w:r>
-        <w:rPr>
-          <w:sz w:val="22"/>
-          <w:lang w:val="nl-NL"/>
-        </w:rPr>
-        <w:t xml:space="preserve">Verder word er gekeken welk algoritme </w:t>
-      </w:r>
-      <w:r>
-        <w:rPr>
-          <w:sz w:val="22"/>
-          <w:lang w:val="nl-NL"/>
-        </w:rPr>
-        <w:t>het beste resultaat oplevert voor het face-</w:t>
-      </w:r>
-      <w:proofErr w:type="spellStart"/>
-      <w:r>
-        <w:rPr>
-          <w:sz w:val="22"/>
-          <w:lang w:val="nl-NL"/>
-        </w:rPr>
-        <w:t>recognition</w:t>
-      </w:r>
-      <w:proofErr w:type="spellEnd"/>
-      <w:r>
-        <w:rPr>
-          <w:sz w:val="22"/>
-          <w:lang w:val="nl-NL"/>
-        </w:rPr>
-        <w:t xml:space="preserve"> </w:t>
-      </w:r>
-      <w:proofErr w:type="spellStart"/>
-      <w:r>
-        <w:rPr>
-          <w:sz w:val="22"/>
-          <w:lang w:val="nl-NL"/>
-        </w:rPr>
-        <w:t>process</w:t>
-      </w:r>
-      <w:proofErr w:type="spellEnd"/>
-      <w:r>
-        <w:rPr>
-          <w:sz w:val="22"/>
-          <w:lang w:val="nl-NL"/>
-        </w:rPr>
-        <w:t>.</w:t>
+      <w:r>
+        <w:rPr>
+          <w:sz w:val="22"/>
+          <w:lang w:val="nl-NL"/>
+        </w:rPr>
+        <w:t>verder wordt er gekeken naar de executie tijd en zal er een histogram bijgevoegd zijn voor analyse van kleurwaardes. Deze resultaten zullen gebruikt worden om een geschikt algoritme uit te kiezen.</w:t>
       </w:r>
     </w:p>
     <w:p>
@@ -923,6 +808,228 @@
           <w:lang w:val="nl-NL"/>
         </w:rPr>
       </w:pPr>
+      <w:proofErr w:type="spellStart"/>
+      <w:r>
+        <w:rPr>
+          <w:sz w:val="22"/>
+          <w:lang w:val="nl-NL"/>
+        </w:rPr>
+        <w:t>Ave</w:t>
+      </w:r>
+      <w:r>
+        <w:rPr>
+          <w:sz w:val="22"/>
+          <w:lang w:val="nl-NL"/>
+        </w:rPr>
+        <w:t>rage</w:t>
+      </w:r>
+      <w:proofErr w:type="spellEnd"/>
+      <w:r>
+        <w:rPr>
+          <w:sz w:val="22"/>
+          <w:lang w:val="nl-NL"/>
+        </w:rPr>
+        <w:t xml:space="preserve">  </w:t>
+      </w:r>
+      <w:r>
+        <w:rPr>
+          <w:sz w:val="22"/>
+          <w:lang w:val="nl-NL"/>
+        </w:rPr>
+        <w:t>algoritme</w:t>
+      </w:r>
+      <w:r>
+        <w:rPr>
+          <w:sz w:val="22"/>
+          <w:lang w:val="nl-NL"/>
+        </w:rPr>
+        <w:t xml:space="preserve"> =  13352  ms at 100000 </w:t>
+      </w:r>
+      <w:proofErr w:type="spellStart"/>
+      <w:r>
+        <w:rPr>
+          <w:sz w:val="22"/>
+          <w:lang w:val="nl-NL"/>
+        </w:rPr>
+        <w:t>iterations</w:t>
+      </w:r>
+      <w:proofErr w:type="spellEnd"/>
+      <w:r>
+        <w:rPr>
+          <w:sz w:val="22"/>
+          <w:lang w:val="nl-NL"/>
+        </w:rPr>
+        <w:t xml:space="preserve">            afbeelding is onverwerkbaar</w:t>
+      </w:r>
+      <w:r>
+        <w:rPr>
+          <w:sz w:val="22"/>
+          <w:lang w:val="nl-NL"/>
+        </w:rPr>
+        <w:t xml:space="preserve">                                 </w:t>
+      </w:r>
+      <w:proofErr w:type="spellStart"/>
+      <w:r>
+        <w:rPr>
+          <w:sz w:val="22"/>
+          <w:lang w:val="nl-NL"/>
+        </w:rPr>
+        <w:t>Luminance</w:t>
+      </w:r>
+      <w:proofErr w:type="spellEnd"/>
+      <w:r>
+        <w:rPr>
+          <w:sz w:val="22"/>
+          <w:lang w:val="nl-NL"/>
+        </w:rPr>
+        <w:t xml:space="preserve"> </w:t>
+      </w:r>
+      <w:proofErr w:type="spellStart"/>
+      <w:r>
+        <w:rPr>
+          <w:sz w:val="22"/>
+          <w:lang w:val="nl-NL"/>
+        </w:rPr>
+        <w:t>correction</w:t>
+      </w:r>
+      <w:proofErr w:type="spellEnd"/>
+      <w:r>
+        <w:rPr>
+          <w:sz w:val="22"/>
+          <w:lang w:val="nl-NL"/>
+        </w:rPr>
+        <w:t xml:space="preserve"> </w:t>
+      </w:r>
+      <w:r>
+        <w:rPr>
+          <w:sz w:val="22"/>
+          <w:lang w:val="nl-NL"/>
+        </w:rPr>
+        <w:t>algoritme</w:t>
+      </w:r>
+      <w:r>
+        <w:rPr>
+          <w:sz w:val="22"/>
+          <w:lang w:val="nl-NL"/>
+        </w:rPr>
+        <w:t xml:space="preserve"> = 13497 ms at 100000 </w:t>
+      </w:r>
+      <w:proofErr w:type="spellStart"/>
+      <w:r>
+        <w:rPr>
+          <w:sz w:val="22"/>
+          <w:lang w:val="nl-NL"/>
+        </w:rPr>
+        <w:t>iterations</w:t>
+      </w:r>
+      <w:proofErr w:type="spellEnd"/>
+      <w:r>
+        <w:rPr>
+          <w:sz w:val="22"/>
+          <w:lang w:val="nl-NL"/>
+        </w:rPr>
+        <w:tab/>
+        <w:t>afbeelding is verwerkbaar</w:t>
+      </w:r>
+      <w:r>
+        <w:rPr>
+          <w:sz w:val="22"/>
+          <w:lang w:val="nl-NL"/>
+        </w:rPr>
+        <w:t xml:space="preserve">                    </w:t>
+      </w:r>
+      <w:r>
+        <w:rPr>
+          <w:sz w:val="22"/>
+          <w:lang w:val="nl-NL"/>
+        </w:rPr>
+        <w:t>S</w:t>
+      </w:r>
+      <w:r>
+        <w:rPr>
+          <w:sz w:val="22"/>
+          <w:lang w:val="nl-NL"/>
+        </w:rPr>
+        <w:t>ingle-</w:t>
+      </w:r>
+      <w:proofErr w:type="spellStart"/>
+      <w:r>
+        <w:rPr>
+          <w:sz w:val="22"/>
+          <w:lang w:val="nl-NL"/>
+        </w:rPr>
+        <w:t>color</w:t>
+      </w:r>
+      <w:proofErr w:type="spellEnd"/>
+      <w:r>
+        <w:rPr>
+          <w:sz w:val="22"/>
+          <w:lang w:val="nl-NL"/>
+        </w:rPr>
+        <w:t>-</w:t>
+      </w:r>
+      <w:proofErr w:type="spellStart"/>
+      <w:r>
+        <w:rPr>
+          <w:sz w:val="22"/>
+          <w:lang w:val="nl-NL"/>
+        </w:rPr>
+        <w:t>channel</w:t>
+      </w:r>
+      <w:proofErr w:type="spellEnd"/>
+      <w:r>
+        <w:rPr>
+          <w:sz w:val="22"/>
+          <w:lang w:val="nl-NL"/>
+        </w:rPr>
+        <w:t xml:space="preserve">  </w:t>
+      </w:r>
+      <w:r>
+        <w:rPr>
+          <w:sz w:val="22"/>
+          <w:lang w:val="nl-NL"/>
+        </w:rPr>
+        <w:t xml:space="preserve">algoritme </w:t>
+      </w:r>
+      <w:r>
+        <w:rPr>
+          <w:sz w:val="22"/>
+          <w:lang w:val="nl-NL"/>
+        </w:rPr>
+        <w:t xml:space="preserve">= 12144 ms at 100000 </w:t>
+      </w:r>
+      <w:proofErr w:type="spellStart"/>
+      <w:r>
+        <w:rPr>
+          <w:sz w:val="22"/>
+          <w:lang w:val="nl-NL"/>
+        </w:rPr>
+        <w:t>iterations</w:t>
+      </w:r>
+      <w:proofErr w:type="spellEnd"/>
+      <w:r>
+        <w:rPr>
+          <w:sz w:val="22"/>
+          <w:lang w:val="nl-NL"/>
+        </w:rPr>
+        <w:tab/>
+        <w:t>afbeelding is verwerkbaar</w:t>
+      </w:r>
+    </w:p>
+    <w:p>
+      <w:pPr>
+        <w:rPr>
+          <w:lang w:val="nl-NL"/>
+        </w:rPr>
+      </w:pPr>
+    </w:p>
+    <w:p>
+      <w:pPr>
+        <w:rPr>
+          <w:sz w:val="22"/>
+          <w:lang w:val="nl-NL"/>
+        </w:rPr>
+      </w:pPr>
       <w:r>
         <w:rPr>
           <w:sz w:val="22"/>
@@ -1145,6 +1252,14 @@
     </w:p>
     <w:p>
       <w:pPr>
+        <w:rPr>
+          <w:sz w:val="22"/>
+          <w:lang w:val="nl-NL"/>
+        </w:rPr>
+      </w:pPr>
+    </w:p>
+    <w:p>
+      <w:pPr>
         <w:pStyle w:val="Kop2"/>
         <w:rPr>
           <w:color w:val="92D050"/>
@@ -1286,16 +1401,7 @@
           <w:sz w:val="22"/>
           <w:lang w:val="nl-NL"/>
         </w:rPr>
-        <w:t>algoritme het snelst van beiden met een verschil van</w:t>
-      </w:r>
-      <w:bookmarkStart w:id="0" w:name="_GoBack"/>
-      <w:bookmarkEnd w:id="0"/>
-      <w:r>
-        <w:rPr>
-          <w:sz w:val="22"/>
-          <w:lang w:val="nl-NL"/>
-        </w:rPr>
-        <w:t xml:space="preserve"> 1353 ms.</w:t>
+        <w:t>algoritme het snelst van beiden met een verschil van 1353 ms.</w:t>
       </w:r>
     </w:p>
     <w:p>
